--- a/4_Diari/2025_01_27_WatchTower_DC_Diario.docx
+++ b/4_Diari/2025_01_27_WatchTower_DC_Diario.docx
@@ -282,9 +282,66 @@
                 <w:rFonts w:ascii="Arial" w:hAnsi="Arial" w:cs="Arial"/>
               </w:rPr>
             </w:pPr>
+            <w:r>
+              <w:rPr>
+                <w:rFonts w:ascii="Arial" w:hAnsi="Arial" w:cs="Arial"/>
+              </w:rPr>
+              <w:t>Ripartizione dei progetti nella classe</w:t>
+            </w:r>
+            <w:r>
+              <w:rPr>
+                <w:rFonts w:ascii="Arial" w:hAnsi="Arial" w:cs="Arial"/>
+              </w:rPr>
+              <w:t>. 2 ore</w:t>
+            </w:r>
+          </w:p>
+          <w:p>
+            <w:pPr>
+              <w:rPr>
+                <w:rFonts w:ascii="Arial" w:hAnsi="Arial" w:cs="Arial"/>
+              </w:rPr>
+            </w:pPr>
+            <w:r>
+              <w:rPr>
+                <w:rFonts w:ascii="Arial" w:hAnsi="Arial" w:cs="Arial"/>
+              </w:rPr>
+              <w:t>Redazione QdC iniziale. 3 ore</w:t>
+            </w:r>
+          </w:p>
+          <w:p>
+            <w:pPr>
+              <w:rPr>
+                <w:rFonts w:ascii="Arial" w:hAnsi="Arial" w:cs="Arial"/>
+              </w:rPr>
+            </w:pPr>
+            <w:r>
+              <w:rPr>
+                <w:rFonts w:ascii="Arial" w:hAnsi="Arial" w:cs="Arial"/>
+              </w:rPr>
+              <w:t>Ricerca sensori e redazione lista della spesa. 2 ore</w:t>
+            </w:r>
+          </w:p>
+          <w:p>
+            <w:pPr>
+              <w:rPr>
+                <w:rFonts w:ascii="Arial" w:hAnsi="Arial" w:cs="Arial"/>
+              </w:rPr>
+            </w:pPr>
+            <w:bookmarkStart w:id="5" w:name="_GoBack"/>
+            <w:bookmarkEnd w:id="5"/>
+          </w:p>
+          <w:p>
+            <w:pPr>
+              <w:rPr>
+                <w:rFonts w:ascii="Arial" w:hAnsi="Arial" w:cs="Arial"/>
+              </w:rPr>
+            </w:pPr>
           </w:p>
         </w:tc>
       </w:tr>
+      <w:bookmarkEnd w:id="2"/>
+      <w:bookmarkEnd w:id="3"/>
+      <w:bookmarkEnd w:id="4"/>
     </w:tbl>
     <w:p>
       <w:pPr>
@@ -292,11 +349,6 @@
           <w:rFonts w:ascii="Arial" w:hAnsi="Arial" w:cs="Arial"/>
         </w:rPr>
       </w:pPr>
-      <w:bookmarkStart w:id="5" w:name="_GoBack"/>
-      <w:bookmarkEnd w:id="2"/>
-      <w:bookmarkEnd w:id="3"/>
-      <w:bookmarkEnd w:id="4"/>
-      <w:bookmarkEnd w:id="5"/>
     </w:p>
     <w:tbl>
       <w:tblPr>
@@ -3856,14 +3908,14 @@
     <w:charset w:val="00"/>
     <w:family w:val="swiss"/>
     <w:pitch w:val="variable"/>
-    <w:sig w:usb0="E4002EFF" w:usb1="C000247B" w:usb2="00000009" w:usb3="00000000" w:csb0="000001FF" w:csb1="00000000"/>
+    <w:sig w:usb0="E0002AFF" w:usb1="4000ACFF" w:usb2="00000001" w:usb3="00000000" w:csb0="000001FF" w:csb1="00000000"/>
   </w:font>
   <w:font w:name="Times New Roman">
     <w:panose1 w:val="02020603050405020304"/>
     <w:charset w:val="00"/>
     <w:family w:val="roman"/>
     <w:pitch w:val="variable"/>
-    <w:sig w:usb0="E0002EFF" w:usb1="C000785B" w:usb2="00000009" w:usb3="00000000" w:csb0="000001FF" w:csb1="00000000"/>
+    <w:sig w:usb0="E0002AFF" w:usb1="C0007843" w:usb2="00000009" w:usb3="00000000" w:csb0="000001FF" w:csb1="00000000"/>
   </w:font>
   <w:font w:name="Courier New">
     <w:panose1 w:val="02070309020205020404"/>
@@ -3898,21 +3950,21 @@
     <w:charset w:val="00"/>
     <w:family w:val="roman"/>
     <w:pitch w:val="variable"/>
-    <w:sig w:usb0="E00006FF" w:usb1="420024FF" w:usb2="02000000" w:usb3="00000000" w:csb0="0000019F" w:csb1="00000000"/>
+    <w:sig w:usb0="A00002EF" w:usb1="4000004B" w:usb2="00000000" w:usb3="00000000" w:csb0="0000019F" w:csb1="00000000"/>
   </w:font>
   <w:font w:name="Arial">
     <w:panose1 w:val="020B0604020202020204"/>
     <w:charset w:val="00"/>
     <w:family w:val="swiss"/>
     <w:pitch w:val="variable"/>
-    <w:sig w:usb0="E0002EFF" w:usb1="C000785B" w:usb2="00000009" w:usb3="00000000" w:csb0="000001FF" w:csb1="00000000"/>
+    <w:sig w:usb0="E0002AFF" w:usb1="C0007843" w:usb2="00000009" w:usb3="00000000" w:csb0="000001FF" w:csb1="00000000"/>
   </w:font>
   <w:font w:name="Calibri Light">
     <w:panose1 w:val="020F0302020204030204"/>
     <w:charset w:val="00"/>
     <w:family w:val="swiss"/>
     <w:pitch w:val="variable"/>
-    <w:sig w:usb0="E4002EFF" w:usb1="C000247B" w:usb2="00000009" w:usb3="00000000" w:csb0="000001FF" w:csb1="00000000"/>
+    <w:sig w:usb0="A0002AEF" w:usb1="4000207B" w:usb2="00000000" w:usb3="00000000" w:csb0="000001FF" w:csb1="00000000"/>
   </w:font>
 </w:fonts>
 </file>
@@ -4848,7 +4900,7 @@
 </file>
 
 <file path=customXml/itemProps1.xml><?xml version="1.0" encoding="utf-8"?>
-<ds:datastoreItem xmlns:ds="http://schemas.openxmlformats.org/officeDocument/2006/customXml" ds:itemID="{FFA5F194-6D74-4500-B682-60CFC587948C}">
+<ds:datastoreItem xmlns:ds="http://schemas.openxmlformats.org/officeDocument/2006/customXml" ds:itemID="{EE0BA9BD-6A87-47D7-B882-541EB04EC719}">
   <ds:schemaRefs>
     <ds:schemaRef ds:uri="http://schemas.openxmlformats.org/officeDocument/2006/bibliography"/>
   </ds:schemaRefs>

--- a/4_Diari/2025_01_27_WatchTower_DC_Diario.docx
+++ b/4_Diari/2025_01_27_WatchTower_DC_Diario.docx
@@ -292,6 +292,18 @@
               <w:rPr>
                 <w:rFonts w:ascii="Arial" w:hAnsi="Arial" w:cs="Arial"/>
               </w:rPr>
+              <w:t xml:space="preserve">, mi è stato assegnato il progetto </w:t>
+            </w:r>
+            <w:r>
+              <w:rPr>
+                <w:rFonts w:ascii="Arial" w:hAnsi="Arial" w:cs="Arial"/>
+              </w:rPr>
+              <w:t>WatchTower DC, un progetto che ha come obbiettivo il monitoraggio fisico del server e la possibilità di generare notifiche e allarmi per eventi definiti</w:t>
+            </w:r>
+            <w:r>
+              <w:rPr>
+                <w:rFonts w:ascii="Arial" w:hAnsi="Arial" w:cs="Arial"/>
+              </w:rPr>
               <w:t>. 2 ore</w:t>
             </w:r>
           </w:p>
@@ -305,7 +317,19 @@
               <w:rPr>
                 <w:rFonts w:ascii="Arial" w:hAnsi="Arial" w:cs="Arial"/>
               </w:rPr>
-              <w:t>Redazione QdC iniziale. 3 ore</w:t>
+              <w:t>Redazione QdC iniziale</w:t>
+            </w:r>
+            <w:r>
+              <w:rPr>
+                <w:rFonts w:ascii="Arial" w:hAnsi="Arial" w:cs="Arial"/>
+              </w:rPr>
+              <w:t>, da valutare con Poncini</w:t>
+            </w:r>
+            <w:r>
+              <w:rPr>
+                <w:rFonts w:ascii="Arial" w:hAnsi="Arial" w:cs="Arial"/>
+              </w:rPr>
+              <w:t>. 3 ore</w:t>
             </w:r>
           </w:p>
           <w:p>
@@ -318,7 +342,19 @@
               <w:rPr>
                 <w:rFonts w:ascii="Arial" w:hAnsi="Arial" w:cs="Arial"/>
               </w:rPr>
-              <w:t>Ricerca sensori e redazione lista della spesa. 2 ore</w:t>
+              <w:t>Ricerca sensori e redazione lista della spesa</w:t>
+            </w:r>
+            <w:r>
+              <w:rPr>
+                <w:rFonts w:ascii="Arial" w:hAnsi="Arial" w:cs="Arial"/>
+              </w:rPr>
+              <w:t>, da valutare con Poncini</w:t>
+            </w:r>
+            <w:r>
+              <w:rPr>
+                <w:rFonts w:ascii="Arial" w:hAnsi="Arial" w:cs="Arial"/>
+              </w:rPr>
+              <w:t>. 2 ore</w:t>
             </w:r>
           </w:p>
           <w:p>
@@ -327,8 +363,32 @@
                 <w:rFonts w:ascii="Arial" w:hAnsi="Arial" w:cs="Arial"/>
               </w:rPr>
             </w:pPr>
+            <w:r>
+              <w:rPr>
+                <w:rFonts w:ascii="Arial" w:hAnsi="Arial" w:cs="Arial"/>
+              </w:rPr>
+              <w:t>Creazione struttura cartelle e file</w:t>
+            </w:r>
+            <w:r>
+              <w:rPr>
+                <w:rFonts w:ascii="Arial" w:hAnsi="Arial" w:cs="Arial"/>
+              </w:rPr>
+              <w:t>, inoltre ho creato il repository su GitHub</w:t>
+            </w:r>
             <w:bookmarkStart w:id="5" w:name="_GoBack"/>
             <w:bookmarkEnd w:id="5"/>
+            <w:r>
+              <w:rPr>
+                <w:rFonts w:ascii="Arial" w:hAnsi="Arial" w:cs="Arial"/>
+              </w:rPr>
+              <w:t xml:space="preserve"> e eseguito il primo push.</w:t>
+            </w:r>
+            <w:r>
+              <w:rPr>
+                <w:rFonts w:ascii="Arial" w:hAnsi="Arial" w:cs="Arial"/>
+              </w:rPr>
+              <w:t>1 ora</w:t>
+            </w:r>
           </w:p>
           <w:p>
             <w:pPr>
@@ -449,6 +509,12 @@
                 <w:rFonts w:ascii="Arial" w:hAnsi="Arial" w:cs="Arial"/>
               </w:rPr>
             </w:pPr>
+            <w:r>
+              <w:rPr>
+                <w:rFonts w:ascii="Arial" w:hAnsi="Arial" w:cs="Arial"/>
+              </w:rPr>
+              <w:t>Non è ancora presente una mia pianificazione.</w:t>
+            </w:r>
           </w:p>
         </w:tc>
       </w:tr>
@@ -501,6 +567,12 @@
                 <w:rFonts w:ascii="Arial" w:hAnsi="Arial" w:cs="Arial"/>
               </w:rPr>
             </w:pPr>
+            <w:r>
+              <w:rPr>
+                <w:rFonts w:ascii="Arial" w:hAnsi="Arial" w:cs="Arial"/>
+              </w:rPr>
+              <w:t>Revisione QdC e lista della spesa.</w:t>
+            </w:r>
           </w:p>
         </w:tc>
       </w:tr>
@@ -4900,7 +4972,7 @@
 </file>
 
 <file path=customXml/itemProps1.xml><?xml version="1.0" encoding="utf-8"?>
-<ds:datastoreItem xmlns:ds="http://schemas.openxmlformats.org/officeDocument/2006/customXml" ds:itemID="{EE0BA9BD-6A87-47D7-B882-541EB04EC719}">
+<ds:datastoreItem xmlns:ds="http://schemas.openxmlformats.org/officeDocument/2006/customXml" ds:itemID="{983F3F0C-4F99-4C53-B3CE-F1F2BF3E3AA0}">
   <ds:schemaRefs>
     <ds:schemaRef ds:uri="http://schemas.openxmlformats.org/officeDocument/2006/bibliography"/>
   </ds:schemaRefs>
